--- a/doc/Code-Formatting-Rules.docx
+++ b/doc/Code-Formatting-Rules.docx
@@ -89,7 +89,25 @@
           <w:sz w:val="28"/>
           <w:szCs w:val="28"/>
         </w:rPr>
-        <w:t xml:space="preserve">with underscores </w:t>
+        <w:t>with</w:t>
+      </w:r>
+      <w:r>
+        <w:rPr>
+          <w:b/>
+          <w:bCs/>
+          <w:sz w:val="28"/>
+          <w:szCs w:val="28"/>
+        </w:rPr>
+        <w:t xml:space="preserve"> optional</w:t>
+      </w:r>
+      <w:r>
+        <w:rPr>
+          <w:b/>
+          <w:bCs/>
+          <w:sz w:val="28"/>
+          <w:szCs w:val="28"/>
+        </w:rPr>
+        <w:t xml:space="preserve"> underscores </w:t>
       </w:r>
       <w:r>
         <w:rPr>
@@ -117,19 +135,11 @@
           <w:szCs w:val="28"/>
         </w:rPr>
       </w:pPr>
-      <w:proofErr w:type="spellStart"/>
       <w:r>
         <w:rPr>
           <w:color w:val="FF0000"/>
         </w:rPr>
-        <w:t>USBHIDDevice.h</w:t>
-      </w:r>
-      <w:proofErr w:type="spellEnd"/>
-      <w:r>
-        <w:rPr>
-          <w:color w:val="FF0000"/>
-        </w:rPr>
-        <w:t xml:space="preserve"> = Incorrect</w:t>
+        <w:t>USBHIDDevice.h = Incorrect</w:t>
       </w:r>
     </w:p>
     <w:p>
@@ -148,19 +158,11 @@
           <w:szCs w:val="28"/>
         </w:rPr>
       </w:pPr>
-      <w:proofErr w:type="spellStart"/>
       <w:r>
         <w:rPr>
           <w:color w:val="FF0000"/>
         </w:rPr>
-        <w:t>UsbHidDevice.h</w:t>
-      </w:r>
-      <w:proofErr w:type="spellEnd"/>
-      <w:r>
-        <w:rPr>
-          <w:color w:val="FF0000"/>
-        </w:rPr>
-        <w:t xml:space="preserve"> = Incorrect</w:t>
+        <w:t>UsbHidDevice.h = Incorrect</w:t>
       </w:r>
     </w:p>
     <w:p>
@@ -179,7 +181,6 @@
           <w:szCs w:val="28"/>
         </w:rPr>
       </w:pPr>
-      <w:proofErr w:type="spellStart"/>
       <w:r>
         <w:rPr>
           <w:color w:val="FF0000"/>
@@ -196,14 +197,7 @@
         <w:rPr>
           <w:color w:val="FF0000"/>
         </w:rPr>
-        <w:t>evice.h</w:t>
-      </w:r>
-      <w:proofErr w:type="spellEnd"/>
-      <w:r>
-        <w:rPr>
-          <w:color w:val="FF0000"/>
-        </w:rPr>
-        <w:t xml:space="preserve"> = Incorrect</w:t>
+        <w:t>evice.h = Incorrect</w:t>
       </w:r>
     </w:p>
     <w:p>
@@ -222,39 +216,23 @@
           <w:szCs w:val="28"/>
         </w:rPr>
       </w:pPr>
-      <w:proofErr w:type="spellStart"/>
       <w:r>
         <w:rPr>
           <w:color w:val="FF0000"/>
         </w:rPr>
         <w:t>usb</w:t>
       </w:r>
-      <w:proofErr w:type="spellEnd"/>
       <w:r>
         <w:rPr>
           <w:color w:val="FF0000"/>
         </w:rPr>
-        <w:t>-hid-</w:t>
-      </w:r>
-      <w:proofErr w:type="spellStart"/>
+        <w:t>-hid-device</w:t>
+      </w:r>
       <w:r>
         <w:rPr>
           <w:color w:val="FF0000"/>
         </w:rPr>
-        <w:t>device</w:t>
-      </w:r>
-      <w:r>
-        <w:rPr>
-          <w:color w:val="FF0000"/>
-        </w:rPr>
-        <w:t>.h</w:t>
-      </w:r>
-      <w:proofErr w:type="spellEnd"/>
-      <w:r>
-        <w:rPr>
-          <w:color w:val="FF0000"/>
-        </w:rPr>
-        <w:t xml:space="preserve"> = Incorrect</w:t>
+        <w:t>.h = Incorrect</w:t>
       </w:r>
     </w:p>
     <w:p>
@@ -273,7 +251,6 @@
           <w:szCs w:val="28"/>
         </w:rPr>
       </w:pPr>
-      <w:proofErr w:type="spellStart"/>
       <w:r>
         <w:rPr>
           <w:color w:val="00B050"/>
@@ -290,14 +267,7 @@
         <w:rPr>
           <w:color w:val="00B050"/>
         </w:rPr>
-        <w:t>.h</w:t>
-      </w:r>
-      <w:proofErr w:type="spellEnd"/>
-      <w:r>
-        <w:rPr>
-          <w:color w:val="00B050"/>
-        </w:rPr>
-        <w:t xml:space="preserve"> = Correct</w:t>
+        <w:t>.h = Correct</w:t>
       </w:r>
     </w:p>
     <w:p>
@@ -316,7 +286,6 @@
           <w:szCs w:val="28"/>
         </w:rPr>
       </w:pPr>
-      <w:proofErr w:type="spellStart"/>
       <w:r>
         <w:rPr>
           <w:color w:val="00B050"/>
@@ -333,14 +302,7 @@
         <w:rPr>
           <w:color w:val="00B050"/>
         </w:rPr>
-        <w:t>.h</w:t>
-      </w:r>
-      <w:proofErr w:type="spellEnd"/>
-      <w:r>
-        <w:rPr>
-          <w:color w:val="00B050"/>
-        </w:rPr>
-        <w:t xml:space="preserve"> = Correct</w:t>
+        <w:t>.h = Correct</w:t>
       </w:r>
     </w:p>
     <w:p>
@@ -359,19 +321,11 @@
           <w:szCs w:val="28"/>
         </w:rPr>
       </w:pPr>
-      <w:proofErr w:type="spellStart"/>
       <w:r>
         <w:rPr>
           <w:color w:val="00B050"/>
         </w:rPr>
-        <w:t>usb_hid_device.h</w:t>
-      </w:r>
-      <w:proofErr w:type="spellEnd"/>
-      <w:r>
-        <w:rPr>
-          <w:color w:val="00B050"/>
-        </w:rPr>
-        <w:t xml:space="preserve"> = Correct</w:t>
+        <w:t>usb_hid_device.h = Correct</w:t>
       </w:r>
     </w:p>
     <w:p>
@@ -408,43 +362,7 @@
           <w:sz w:val="28"/>
           <w:szCs w:val="28"/>
         </w:rPr>
-        <w:t xml:space="preserve">Lower case </w:t>
-      </w:r>
-      <w:r>
-        <w:rPr>
-          <w:b/>
-          <w:bCs/>
-          <w:sz w:val="28"/>
-          <w:szCs w:val="28"/>
-        </w:rPr>
-        <w:t>and no spaces</w:t>
-      </w:r>
-      <w:r>
-        <w:rPr>
-          <w:b/>
-          <w:bCs/>
-          <w:sz w:val="28"/>
-          <w:szCs w:val="28"/>
-        </w:rPr>
-        <w:t xml:space="preserve"> for all f</w:t>
-      </w:r>
-      <w:r>
-        <w:rPr>
-          <w:b/>
-          <w:bCs/>
-          <w:sz w:val="28"/>
-          <w:szCs w:val="28"/>
-        </w:rPr>
-        <w:t>olders</w:t>
-      </w:r>
-      <w:r>
-        <w:rPr>
-          <w:b/>
-          <w:bCs/>
-          <w:sz w:val="28"/>
-          <w:szCs w:val="28"/>
-        </w:rPr>
-        <w:t>.</w:t>
+        <w:t>Lower case and no spaces for all folders.</w:t>
       </w:r>
     </w:p>
     <w:p>
@@ -463,14 +381,12 @@
           <w:szCs w:val="28"/>
         </w:rPr>
       </w:pPr>
-      <w:proofErr w:type="spellStart"/>
       <w:r>
         <w:rPr>
           <w:color w:val="FF0000"/>
         </w:rPr>
         <w:t>usb_stack</w:t>
       </w:r>
-      <w:proofErr w:type="spellEnd"/>
       <w:r>
         <w:rPr>
           <w:color w:val="FF0000"/>
@@ -494,14 +410,12 @@
           <w:szCs w:val="28"/>
         </w:rPr>
       </w:pPr>
-      <w:proofErr w:type="spellStart"/>
       <w:r>
         <w:rPr>
           <w:color w:val="FF0000"/>
         </w:rPr>
         <w:t>USBStack</w:t>
       </w:r>
-      <w:proofErr w:type="spellEnd"/>
       <w:r>
         <w:rPr>
           <w:color w:val="FF0000"/>
@@ -525,19 +439,11 @@
           <w:szCs w:val="28"/>
         </w:rPr>
       </w:pPr>
-      <w:proofErr w:type="spellStart"/>
       <w:r>
         <w:rPr>
           <w:color w:val="FF0000"/>
         </w:rPr>
-        <w:t>usb</w:t>
-      </w:r>
-      <w:proofErr w:type="spellEnd"/>
-      <w:r>
-        <w:rPr>
-          <w:color w:val="FF0000"/>
-        </w:rPr>
-        <w:t>-stack</w:t>
+        <w:t>usb-stack</w:t>
       </w:r>
       <w:r>
         <w:rPr>
@@ -562,25 +468,11 @@
           <w:szCs w:val="28"/>
         </w:rPr>
       </w:pPr>
-      <w:proofErr w:type="spellStart"/>
       <w:r>
         <w:rPr>
           <w:color w:val="00B050"/>
         </w:rPr>
-        <w:t>usb</w:t>
-      </w:r>
-      <w:r>
-        <w:rPr>
-          <w:color w:val="00B050"/>
-        </w:rPr>
-        <w:t>stack</w:t>
-      </w:r>
-      <w:proofErr w:type="spellEnd"/>
-      <w:r>
-        <w:rPr>
-          <w:color w:val="00B050"/>
-        </w:rPr>
-        <w:t xml:space="preserve"> = Correct</w:t>
+        <w:t>usbstack = Correct</w:t>
       </w:r>
     </w:p>
     <w:p>
@@ -798,25 +690,14 @@
           <w:szCs w:val="28"/>
         </w:rPr>
       </w:pPr>
-      <w:proofErr w:type="spellStart"/>
-      <w:r>
-        <w:rPr>
-          <w:b/>
-          <w:bCs/>
-          <w:sz w:val="28"/>
-          <w:szCs w:val="28"/>
-        </w:rPr>
-        <w:t>Doxygen</w:t>
-      </w:r>
-      <w:proofErr w:type="spellEnd"/>
-      <w:r>
-        <w:rPr>
-          <w:b/>
-          <w:bCs/>
-          <w:sz w:val="28"/>
-          <w:szCs w:val="28"/>
-        </w:rPr>
-        <w:t xml:space="preserve"> style commenting</w:t>
+      <w:r>
+        <w:rPr>
+          <w:b/>
+          <w:bCs/>
+          <w:sz w:val="28"/>
+          <w:szCs w:val="28"/>
+        </w:rPr>
+        <w:t>Doxygen style commenting</w:t>
       </w:r>
       <w:r>
         <w:rPr>
